--- a/revisi/10 .BAB-II.docx
+++ b/revisi/10 .BAB-II.docx
@@ -17,6 +17,8 @@
       <w:pPr>
         <w:pStyle w:val="Heading2"/>
       </w:pPr>
+      <w:bookmarkStart w:id="0" w:name="_GoBack"/>
+      <w:bookmarkEnd w:id="0"/>
       <w:r>
         <w:t>LANDASAN TEORI</w:t>
       </w:r>
@@ -57,20 +59,28 @@
         <w:tab/>
       </w:r>
       <w:r>
-        <w:t xml:space="preserve">Menurut </w:t>
+        <w:t xml:space="preserve">Sistem Pendukung Keputusan (SPK) adalah suatu sistem informasi yang menggunakan model-model keputusan, basis data, dan pemikiran manajer sendiri, proses </w:t>
+      </w:r>
+      <w:r>
+        <w:rPr>
+          <w:rFonts w:ascii="Times" w:hAnsi="Times" w:cs="Times"/>
+        </w:rPr>
+        <w:t xml:space="preserve">modelling </w:t>
+      </w:r>
+      <w:r>
+        <w:t xml:space="preserve">interaktif dengan komputer untuk mencapai pengambilan keputusan oleh manajer tertentu. Tujuan dari sistem pendukung keputusan adalah : membantu manajer dalam pengambilan keputusan atas masalah semiterstrukur, memberikan dukungan atas pertimbangan manajer dan bukannya dimaksudkan untuk menggantikan fungsi manajer, peningkatan produktivitas, berdaya saing </w:t>
       </w:r>
       <w:sdt>
         <w:sdtPr>
-          <w:id w:val="1303964028"/>
+          <w:id w:val="1894696734"/>
           <w:citation/>
         </w:sdtPr>
-        <w:sdtEndPr/>
         <w:sdtContent>
           <w:r>
             <w:fldChar w:fldCharType="begin"/>
           </w:r>
           <w:r>
-            <w:instrText xml:space="preserve">CITATION Wib11 \l 1033 </w:instrText>
+            <w:instrText xml:space="preserve">CITATION SSa14 \l 1033 </w:instrText>
           </w:r>
           <w:r>
             <w:fldChar w:fldCharType="separate"/>
@@ -79,7 +89,7 @@
             <w:rPr>
               <w:noProof/>
             </w:rPr>
-            <w:t>(Wibowo, 2011)</w:t>
+            <w:t>(Saefudin &amp; Wahyuningsih, 2014)</w:t>
           </w:r>
           <w:r>
             <w:fldChar w:fldCharType="end"/>
@@ -87,10 +97,39 @@
         </w:sdtContent>
       </w:sdt>
       <w:r>
+        <w:t xml:space="preserve">. Hal ini juga dinyatakan oleh </w:t>
+      </w:r>
+      <w:sdt>
+        <w:sdtPr>
+          <w:id w:val="183099470"/>
+          <w:citation/>
+        </w:sdtPr>
+        <w:sdtContent>
+          <w:r>
+            <w:fldChar w:fldCharType="begin"/>
+          </w:r>
+          <w:r>
+            <w:instrText xml:space="preserve"> CITATION Zul13 \l 1033 </w:instrText>
+          </w:r>
+          <w:r>
+            <w:fldChar w:fldCharType="separate"/>
+          </w:r>
+          <w:r>
+            <w:rPr>
+              <w:noProof/>
+            </w:rPr>
+            <w:t>(Zulita, 2013)</w:t>
+          </w:r>
+          <w:r>
+            <w:fldChar w:fldCharType="end"/>
+          </w:r>
+        </w:sdtContent>
+      </w:sdt>
+      <w:r>
         <w:t xml:space="preserve"> </w:t>
       </w:r>
       <w:r>
-        <w:t xml:space="preserve">sistem pendukung keputusan ialah proses pengambilan keputusan dibantu menggunakan komputer untuk membantu pengambil keputusan dengan menggunakan beberapa data dan model tertentu untuk menyelesaikan beberapa masalah yang tidak terstruktur. Keberadaan SPK pada perusahaan atau organisasi bukan untuk menggantikan tugas-tugas pengambil keputusan, tetapi merupakan sarana yang membantu bagi mereka dalam pengambilan keputusan. Dengan menggunakan data-data yang diolah menjadi informasi untuk mengambil keputusan dari masalah-masalah semi-terstruktur. Dalam implementasi SPK, hasil dari keputusan-keputusan dari sistem bukanlah hal yang menjadi patokan, pengambilan keputusan tetap berada pada pengambil keputusan. Sistem hanya menghasilkan keluaran yang mengkalkulasi data-data sebagaimana pertimbangan seorang pengambil keputusan. Sehingga kerja pengambil keputusan dalam mempertimbangkan keputusan dapat dimudahkan. </w:t>
+        <w:t xml:space="preserve">hanya saja ia menambahkan beberapa poin seperti : meningkatkan efektifitas keputusan yang diambil manajer lebih daripada perbaikan efesiensinya, dan mengatasi keterbatasan kognitif dalam pemrosesan dan penyimpanan. Manfaat dari penerapan sistem pendukung keputusan adalah untuk meningkatkan kemampuan pengambil keputusan dengan memberikan alternatif keputusan yang lebih baik sehingga dapat membantu untuk menetapkan sebuah keputusan. Sistem pendukung keputusan ini dapat menghemat waktu, tenaga dan biaya sehingga dapat dikatakan bahwa sistem pendukung keputusan meningkatkan efesiensi dan efektivitas untuk pengambilan keputusan. </w:t>
       </w:r>
     </w:p>
     <w:p>
@@ -101,6 +140,7 @@
         </w:rPr>
       </w:pPr>
       <w:r>
+        <w:lastRenderedPageBreak/>
         <w:tab/>
       </w:r>
       <w:r>
@@ -148,7 +188,6 @@
         </w:rPr>
       </w:pPr>
       <w:r>
-        <w:lastRenderedPageBreak/>
         <w:t>pengambilan keputusan sampai mengevaluasi pemilihan</w:t>
       </w:r>
       <w:r>
@@ -228,7 +267,7 @@
     </w:p>
     <w:p>
       <w:pPr>
-        <w:spacing w:line="360" w:lineRule="auto"/>
+        <w:spacing w:line="480" w:lineRule="auto"/>
         <w:ind w:firstLine="567"/>
         <w:jc w:val="both"/>
         <w:rPr>
@@ -307,7 +346,6 @@
         <w:tabs>
           <w:tab w:val="clear" w:pos="1134"/>
         </w:tabs>
-        <w:spacing w:line="360" w:lineRule="auto"/>
         <w:ind w:left="993" w:hanging="426"/>
       </w:pPr>
       <w:r>
@@ -320,7 +358,6 @@
         <w:tabs>
           <w:tab w:val="clear" w:pos="1134"/>
         </w:tabs>
-        <w:spacing w:line="360" w:lineRule="auto"/>
         <w:ind w:left="993" w:firstLine="283"/>
       </w:pPr>
       <w:r>
@@ -346,7 +383,6 @@
         <w:tabs>
           <w:tab w:val="clear" w:pos="1134"/>
         </w:tabs>
-        <w:spacing w:line="360" w:lineRule="auto"/>
         <w:ind w:left="993" w:hanging="426"/>
       </w:pPr>
       <w:r>
@@ -359,11 +395,14 @@
         <w:tabs>
           <w:tab w:val="clear" w:pos="1134"/>
         </w:tabs>
-        <w:spacing w:line="360" w:lineRule="auto"/>
         <w:ind w:left="993" w:firstLine="283"/>
       </w:pPr>
       <w:r>
-        <w:t xml:space="preserve">Subsistem Manajemen Model adalah sebuah paket piranti lunak yang meliputi model keuangan, statistik, ilmu manajemen, atau model kuantitatif lainnya yang menyediakan kemampuan analitis bagi sistem dan manajemen piranti lunak yang layak. Piranti lunaknya sering disebut </w:t>
+        <w:t xml:space="preserve">Subsistem Manajemen Model adalah sebuah paket piranti lunak yang meliputi model keuangan, statistik, ilmu manajemen, atau model kuantitatif lainnya yang menyediakan kemampuan analitis bagi sistem </w:t>
+      </w:r>
+      <w:r>
+        <w:lastRenderedPageBreak/>
+        <w:t xml:space="preserve">dan manajemen piranti lunak yang layak. Piranti lunaknya sering disebut </w:t>
       </w:r>
       <w:r>
         <w:rPr>
@@ -385,7 +424,6 @@
         <w:tabs>
           <w:tab w:val="clear" w:pos="1134"/>
         </w:tabs>
-        <w:spacing w:line="360" w:lineRule="auto"/>
         <w:ind w:left="993" w:hanging="426"/>
       </w:pPr>
       <w:r>
@@ -398,7 +436,6 @@
         <w:tabs>
           <w:tab w:val="clear" w:pos="1134"/>
         </w:tabs>
-        <w:spacing w:line="360" w:lineRule="auto"/>
         <w:ind w:left="993" w:firstLine="283"/>
       </w:pPr>
       <w:r>
@@ -415,7 +452,6 @@
         <w:tabs>
           <w:tab w:val="clear" w:pos="1134"/>
         </w:tabs>
-        <w:spacing w:line="360" w:lineRule="auto"/>
         <w:ind w:left="993" w:hanging="426"/>
       </w:pPr>
       <w:r>
@@ -428,11 +464,9 @@
         <w:tabs>
           <w:tab w:val="clear" w:pos="1134"/>
         </w:tabs>
-        <w:spacing w:line="360" w:lineRule="auto"/>
         <w:ind w:left="993" w:firstLine="283"/>
       </w:pPr>
       <w:r>
-        <w:lastRenderedPageBreak/>
         <w:t>Subsistem ini dapat berdiri sebagai komponen sendiri atau mendukung komponen lain. Fungsinya adalah untuk menyediakan intelijen untuk kepentingan sang pengambil keputusan.</w:t>
       </w:r>
     </w:p>
@@ -442,13 +476,12 @@
         <w:tabs>
           <w:tab w:val="clear" w:pos="1134"/>
         </w:tabs>
-        <w:spacing w:line="360" w:lineRule="auto"/>
         <w:ind w:left="993" w:firstLine="283"/>
       </w:pPr>
     </w:p>
     <w:p>
       <w:pPr>
-        <w:spacing w:line="360" w:lineRule="auto"/>
+        <w:spacing w:line="480" w:lineRule="auto"/>
         <w:ind w:firstLine="567"/>
         <w:jc w:val="both"/>
         <w:rPr>
@@ -582,7 +615,11 @@
         <w:t xml:space="preserve"> </w:t>
       </w:r>
       <w:r>
-        <w:t xml:space="preserve">Dalam proses pengolahannya, sistem pendukung keputusan mengkombinasikan penggunaan model-model analisis dengan teknik pemasukan data konvensional serta fungsi-fungsi pencari/interogasi informasi. </w:t>
+        <w:t xml:space="preserve">Dalam proses pengolahannya, sistem pendukung keputusan mengkombinasikan penggunaan model-model analisis dengan teknik </w:t>
+      </w:r>
+      <w:r>
+        <w:lastRenderedPageBreak/>
+        <w:t xml:space="preserve">pemasukan data konvensional serta fungsi-fungsi pencari/interogasi informasi. </w:t>
       </w:r>
     </w:p>
     <w:p>
@@ -708,7 +745,7 @@
           <v:shape id="_x0000_i1025" type="#_x0000_t75" style="width:375.6pt;height:218.95pt" o:ole="">
             <v:imagedata r:id="rId8" o:title=""/>
           </v:shape>
-          <o:OLEObject Type="Embed" ProgID="Visio.Drawing.11" ShapeID="_x0000_i1025" DrawAspect="Content" ObjectID="_1601015283" r:id="rId9"/>
+          <o:OLEObject Type="Embed" ProgID="Visio.Drawing.11" ShapeID="_x0000_i1025" DrawAspect="Content" ObjectID="_1601659561" r:id="rId9"/>
         </w:object>
       </w:r>
     </w:p>
@@ -827,12 +864,13 @@
         <w:pStyle w:val="Heading211"/>
       </w:pPr>
       <w:r>
+        <w:lastRenderedPageBreak/>
         <w:t>Klasifikasi Sistem Pendukung Keputusan</w:t>
       </w:r>
     </w:p>
     <w:p>
       <w:pPr>
-        <w:spacing w:line="360" w:lineRule="auto"/>
+        <w:spacing w:line="480" w:lineRule="auto"/>
         <w:ind w:firstLine="567"/>
         <w:jc w:val="both"/>
         <w:rPr>
@@ -843,7 +881,21 @@
         <w:rPr>
           <w:rFonts w:ascii="Times New Roman" w:hAnsi="Times New Roman"/>
         </w:rPr>
-        <w:t xml:space="preserve">Klasifikasi SPK  bermacam-macam sesuai dengan tujuan dan strukturnya. Menurut </w:t>
+        <w:t xml:space="preserve">Klasifikasi </w:t>
+      </w:r>
+      <w:proofErr w:type="gramStart"/>
+      <w:r>
+        <w:rPr>
+          <w:rFonts w:ascii="Times New Roman" w:hAnsi="Times New Roman"/>
+        </w:rPr>
+        <w:t>SPK  bermacam</w:t>
+      </w:r>
+      <w:proofErr w:type="gramEnd"/>
+      <w:r>
+        <w:rPr>
+          <w:rFonts w:ascii="Times New Roman" w:hAnsi="Times New Roman"/>
+        </w:rPr>
+        <w:t xml:space="preserve">-macam sesuai dengan tujuan dan strukturnya. Menurut </w:t>
       </w:r>
       <w:sdt>
         <w:sdtPr>
@@ -905,7 +957,6 @@
         <w:tabs>
           <w:tab w:val="clear" w:pos="1134"/>
         </w:tabs>
-        <w:spacing w:line="360" w:lineRule="auto"/>
         <w:ind w:left="993" w:hanging="425"/>
       </w:pPr>
       <w:r>
@@ -918,7 +969,6 @@
     <w:p>
       <w:pPr>
         <w:pStyle w:val="ListParagraph"/>
-        <w:spacing w:line="360" w:lineRule="auto"/>
         <w:ind w:left="993"/>
       </w:pPr>
       <w:r>
@@ -941,7 +991,6 @@
         <w:tabs>
           <w:tab w:val="clear" w:pos="1134"/>
         </w:tabs>
-        <w:spacing w:line="360" w:lineRule="auto"/>
         <w:ind w:left="993" w:hanging="426"/>
       </w:pPr>
       <w:r>
@@ -954,7 +1003,6 @@
     <w:p>
       <w:pPr>
         <w:pStyle w:val="ListParagraph"/>
-        <w:spacing w:line="360" w:lineRule="auto"/>
         <w:ind w:left="993"/>
       </w:pPr>
       <w:r>
@@ -977,7 +1025,6 @@
         <w:tabs>
           <w:tab w:val="clear" w:pos="1134"/>
         </w:tabs>
-        <w:spacing w:line="360" w:lineRule="auto"/>
         <w:ind w:left="993" w:hanging="426"/>
       </w:pPr>
       <w:r>
@@ -990,11 +1037,9 @@
     <w:p>
       <w:pPr>
         <w:pStyle w:val="ListParagraph"/>
-        <w:spacing w:line="360" w:lineRule="auto"/>
         <w:ind w:left="993" w:firstLine="567"/>
       </w:pPr>
       <w:r>
-        <w:lastRenderedPageBreak/>
         <w:t xml:space="preserve">SPK ini bergantung pada </w:t>
       </w:r>
       <w:r>
@@ -1026,7 +1071,6 @@
         <w:tabs>
           <w:tab w:val="clear" w:pos="1134"/>
         </w:tabs>
-        <w:spacing w:line="360" w:lineRule="auto"/>
         <w:ind w:left="993" w:hanging="426"/>
       </w:pPr>
       <w:r>
@@ -1057,11 +1101,19 @@
     <w:p>
       <w:pPr>
         <w:pStyle w:val="ListParagraph"/>
-        <w:spacing w:line="360" w:lineRule="auto"/>
         <w:ind w:left="993" w:firstLine="567"/>
       </w:pPr>
       <w:r>
-        <w:t xml:space="preserve">SPK jenis ini melibatkan aplikasi teknologi pengetahuan untuk membahas kebutuhan-kebutuhan  dalam penunjang keputusan. </w:t>
+        <w:lastRenderedPageBreak/>
+        <w:t>SPK jenis ini melibatkan aplikasi teknologi pengetahuan untuk membahas kebutuhan-</w:t>
+      </w:r>
+      <w:proofErr w:type="gramStart"/>
+      <w:r>
+        <w:t>kebutuhan  dalam</w:t>
+      </w:r>
+      <w:proofErr w:type="gramEnd"/>
+      <w:r>
+        <w:t xml:space="preserve"> penunjang keputusan. </w:t>
       </w:r>
     </w:p>
     <w:p>
@@ -1074,7 +1126,6 @@
         <w:tabs>
           <w:tab w:val="clear" w:pos="1134"/>
         </w:tabs>
-        <w:spacing w:line="360" w:lineRule="auto"/>
         <w:ind w:left="993" w:hanging="426"/>
       </w:pPr>
       <w:r>
@@ -1087,7 +1138,6 @@
     <w:p>
       <w:pPr>
         <w:pStyle w:val="ListParagraph"/>
-        <w:spacing w:line="360" w:lineRule="auto"/>
         <w:ind w:left="993" w:firstLine="567"/>
       </w:pPr>
       <w:r>
@@ -1106,13 +1156,12 @@
     <w:p>
       <w:pPr>
         <w:pStyle w:val="ListParagraph"/>
-        <w:spacing w:line="360" w:lineRule="auto"/>
         <w:ind w:left="993" w:firstLine="567"/>
       </w:pPr>
     </w:p>
     <w:p>
       <w:pPr>
-        <w:spacing w:line="360" w:lineRule="auto"/>
+        <w:spacing w:line="480" w:lineRule="auto"/>
         <w:ind w:firstLine="567"/>
         <w:jc w:val="both"/>
         <w:rPr>
@@ -2043,7 +2092,6 @@
                 <w:color w:val="000000"/>
                 <w:lang w:eastAsia="ja-JP"/>
               </w:rPr>
-              <w:lastRenderedPageBreak/>
               <w:t>Data atau model</w:t>
             </w:r>
           </w:p>
@@ -2124,7 +2172,16 @@
                 <w:color w:val="000000"/>
                 <w:lang w:eastAsia="ja-JP"/>
               </w:rPr>
-              <w:t xml:space="preserve"> yang melibatkan lebih dari satu database dan model-model kecil</w:t>
+              <w:t xml:space="preserve"> yang melibatkan </w:t>
+            </w:r>
+            <w:r>
+              <w:rPr>
+                <w:rFonts w:ascii="Times New Roman" w:eastAsia="Times New Roman" w:hAnsi="Times New Roman"/>
+                <w:color w:val="000000"/>
+                <w:lang w:eastAsia="ja-JP"/>
+              </w:rPr>
+              <w:lastRenderedPageBreak/>
+              <w:t>lebih dari satu database dan model-model kecil</w:t>
             </w:r>
           </w:p>
         </w:tc>
@@ -2155,6 +2212,7 @@
                 <w:color w:val="000000"/>
                 <w:lang w:eastAsia="ja-JP"/>
               </w:rPr>
+              <w:lastRenderedPageBreak/>
               <w:t>Analisis, perenca-naan</w:t>
             </w:r>
           </w:p>
@@ -2219,7 +2277,16 @@
                 <w:color w:val="000000"/>
                 <w:lang w:eastAsia="ja-JP"/>
               </w:rPr>
-              <w:t>Pemrograman laporan khusus, mengembangkan model-model kecil</w:t>
+              <w:t xml:space="preserve">Pemrograman laporan khusus, mengembangkan </w:t>
+            </w:r>
+            <w:r>
+              <w:rPr>
+                <w:rFonts w:ascii="Times New Roman" w:eastAsia="Times New Roman" w:hAnsi="Times New Roman"/>
+                <w:color w:val="000000"/>
+                <w:lang w:eastAsia="ja-JP"/>
+              </w:rPr>
+              <w:lastRenderedPageBreak/>
+              <w:t>model-model kecil</w:t>
             </w:r>
           </w:p>
         </w:tc>
@@ -2251,7 +2318,17 @@
                 <w:color w:val="000000"/>
                 <w:lang w:eastAsia="ja-JP"/>
               </w:rPr>
-              <w:t>Tidak teratur, sesuai permin-taan</w:t>
+              <w:lastRenderedPageBreak/>
+              <w:t xml:space="preserve">Tidak teratur, sesuai </w:t>
+            </w:r>
+            <w:r>
+              <w:rPr>
+                <w:rFonts w:ascii="Times New Roman" w:eastAsia="Times New Roman" w:hAnsi="Times New Roman"/>
+                <w:color w:val="000000"/>
+                <w:lang w:eastAsia="ja-JP"/>
+              </w:rPr>
+              <w:lastRenderedPageBreak/>
+              <w:t>permin-taan</w:t>
             </w:r>
           </w:p>
         </w:tc>
@@ -2289,6 +2366,7 @@
                 <w:color w:val="000000"/>
                 <w:lang w:eastAsia="ja-JP"/>
               </w:rPr>
+              <w:lastRenderedPageBreak/>
               <w:t>Model</w:t>
             </w:r>
           </w:p>
@@ -3099,7 +3177,16 @@
                 <w:color w:val="000000"/>
                 <w:lang w:eastAsia="ja-JP"/>
               </w:rPr>
-              <w:t>Melakukan perhitungkan yang menghasil-kan keputusan yang diusulkan</w:t>
+              <w:t xml:space="preserve">Melakukan perhitungkan yang menghasil-kan </w:t>
+            </w:r>
+            <w:r>
+              <w:rPr>
+                <w:rFonts w:ascii="Times New Roman" w:eastAsia="Times New Roman" w:hAnsi="Times New Roman"/>
+                <w:color w:val="000000"/>
+                <w:lang w:eastAsia="ja-JP"/>
+              </w:rPr>
+              <w:lastRenderedPageBreak/>
+              <w:t>keputusan yang diusulkan</w:t>
             </w:r>
           </w:p>
         </w:tc>
@@ -3130,6 +3217,7 @@
                 <w:color w:val="000000"/>
                 <w:lang w:eastAsia="ja-JP"/>
               </w:rPr>
+              <w:lastRenderedPageBreak/>
               <w:t>Operasi-onal</w:t>
             </w:r>
           </w:p>
@@ -3194,7 +3282,16 @@
                 <w:color w:val="000000"/>
                 <w:lang w:eastAsia="ja-JP"/>
               </w:rPr>
-              <w:t xml:space="preserve">Memasukkan deskripsi terstruktur dari situasi keputusan; menerima keputusan yang diusulkan sebagai </w:t>
+              <w:t xml:space="preserve">Memasukkan deskripsi terstruktur dari situasi keputusan; </w:t>
+            </w:r>
+            <w:r>
+              <w:rPr>
+                <w:rFonts w:ascii="Times New Roman" w:eastAsia="Times New Roman" w:hAnsi="Times New Roman"/>
+                <w:color w:val="000000"/>
+                <w:lang w:eastAsia="ja-JP"/>
+              </w:rPr>
+              <w:lastRenderedPageBreak/>
+              <w:t xml:space="preserve">menerima keputusan yang diusulkan sebagai </w:t>
             </w:r>
             <w:r>
               <w:rPr>
@@ -3236,6 +3333,7 @@
                 <w:color w:val="000000"/>
                 <w:lang w:eastAsia="ja-JP"/>
               </w:rPr>
+              <w:lastRenderedPageBreak/>
               <w:t>Harian atau periodik</w:t>
             </w:r>
           </w:p>
@@ -3254,6 +3352,7 @@
         <w:rPr>
           <w:rFonts w:ascii="Times New Roman" w:hAnsi="Times New Roman"/>
         </w:rPr>
+        <w:lastRenderedPageBreak/>
         <w:t xml:space="preserve">Sumber: </w:t>
       </w:r>
       <w:r>
@@ -3368,8 +3467,11 @@
         <w:pStyle w:val="ListParagraph"/>
       </w:pPr>
       <w:r>
+        <w:t xml:space="preserve">Paham pengambilan keputusan yang tertutup jelas menganggap bahwa orang yang rasional secara logis menguji semua alternatif, membuat urutan </w:t>
+      </w:r>
+      <w:r>
         <w:lastRenderedPageBreak/>
-        <w:t>Paham pengambilan keputusan yang tertutup jelas menganggap bahwa orang yang rasional secara logis menguji semua alternatif, membuat urutan berdasarkan hasilnya yang lebih disukai, d</w:t>
+        <w:t>berdasarkan hasilnya yang lebih disukai, d</w:t>
       </w:r>
       <w:r>
         <w:t>an memilih alternatif yang men</w:t>
@@ -3486,7 +3588,6 @@
         <w:pStyle w:val="Heading211"/>
       </w:pPr>
       <w:r>
-        <w:lastRenderedPageBreak/>
         <w:t>Jenis-jenis Ke</w:t>
       </w:r>
       <w:r>
@@ -3552,6 +3653,7 @@
         <w:ind w:left="1134" w:firstLine="284"/>
       </w:pPr>
       <w:r>
+        <w:lastRenderedPageBreak/>
         <w:t>Untuk jenis keputusan ini, pembuat keputusan harus menyediakan penilaian, evaluasi, dan visi untuk menyelesaikan masalah. Keputusan-keputusan tersebut penting, tidak teratur, dan tak ada prosedur pasti dalam pembuatan keputusannya.</w:t>
       </w:r>
     </w:p>
@@ -3661,33 +3763,30 @@
         <w:t xml:space="preserve"> H</w:t>
       </w:r>
       <w:r>
-        <w:t xml:space="preserve">irarki didefinisikan sebagai suatu representasi dari sebuah permasalahan yang kompleks dalam suatu struktur multi level dimana level pertama adalah </w:t>
-      </w:r>
+        <w:t xml:space="preserve">irarki didefinisikan sebagai suatu representasi dari sebuah permasalahan yang kompleks dalam suatu struktur multi level dimana level pertama adalah tujuan, yang diikuti level faktor, kriteria, sub kriteria, dan seterusnya ke bawah hingga level terakhir dari alternatif. </w:t>
+      </w:r>
+    </w:p>
+    <w:p>
+      <w:pPr>
+        <w:pStyle w:val="ListParagraph"/>
+      </w:pPr>
       <w:r>
         <w:lastRenderedPageBreak/>
-        <w:t xml:space="preserve">tujuan, yang diikuti level faktor, kriteria, sub kriteria, dan seterusnya ke bawah hingga level terakhir dari alternatif. </w:t>
+        <w:tab/>
+      </w:r>
+      <w:r>
+        <w:t>Konsep metode AHP adalah merubah nilai-nilai kualitatif menjadi nilai k</w:t>
+      </w:r>
+      <w:r>
+        <w:t>uantitatif. Sehingga keputusan-</w:t>
+      </w:r>
+      <w:r>
+        <w:t xml:space="preserve">keputusan yang diambil menjadi lebih objektif. Metode AHP cukup mengandalkan intuisi sebagai input utamanya, namun intuisi tersebut harus datang dari pengambilan keputusan yang cukup informasi dan memahami masalah keputusan yang sedang dihadapi. </w:t>
       </w:r>
     </w:p>
     <w:p>
       <w:pPr>
         <w:pStyle w:val="ListParagraph"/>
-      </w:pPr>
-      <w:r>
-        <w:tab/>
-      </w:r>
-      <w:r>
-        <w:t>Konsep metode AHP adalah merubah nilai-nilai kualitatif menjadi nilai k</w:t>
-      </w:r>
-      <w:r>
-        <w:t>uantitatif. Sehingga keputusan-</w:t>
-      </w:r>
-      <w:r>
-        <w:t xml:space="preserve">keputusan yang diambil menjadi lebih objektif. Metode AHP cukup mengandalkan intuisi sebagai input utamanya, namun intuisi tersebut harus datang dari pengambilan keputusan yang cukup informasi dan memahami masalah keputusan yang sedang dihadapi. </w:t>
-      </w:r>
-    </w:p>
-    <w:p>
-      <w:pPr>
-        <w:pStyle w:val="ListParagraph"/>
         <w:rPr>
           <w:i/>
           <w:color w:val="000000"/>
@@ -3697,7 +3796,21 @@
         <w:rPr>
           <w:color w:val="000000"/>
         </w:rPr>
-        <w:t xml:space="preserve">Untuk menyelesaikan masalah dengan menggunakan metode AHP, terdapat beberapa prinsip yang mendasari metode AHP, yaitu : </w:t>
+        <w:t xml:space="preserve">Untuk menyelesaikan masalah dengan menggunakan metode AHP, terdapat beberapa prinsip yang mendasari metode AHP, </w:t>
+      </w:r>
+      <w:proofErr w:type="gramStart"/>
+      <w:r>
+        <w:rPr>
+          <w:color w:val="000000"/>
+        </w:rPr>
+        <w:t>yaitu :</w:t>
+      </w:r>
+      <w:proofErr w:type="gramEnd"/>
+      <w:r>
+        <w:rPr>
+          <w:color w:val="000000"/>
+        </w:rPr>
+        <w:t xml:space="preserve"> </w:t>
       </w:r>
       <w:r>
         <w:rPr>
@@ -3869,8 +3982,13 @@
         <w:t>decomposition</w:t>
       </w:r>
       <w:r>
-        <w:t xml:space="preserve"> yakni :</w:t>
-      </w:r>
+        <w:t xml:space="preserve"> </w:t>
+      </w:r>
+      <w:proofErr w:type="gramStart"/>
+      <w:r>
+        <w:t>yakni :</w:t>
+      </w:r>
+      <w:proofErr w:type="gramEnd"/>
     </w:p>
     <w:p>
       <w:pPr>
@@ -4354,7 +4472,15 @@
         <w:pStyle w:val="ListParagraph"/>
       </w:pPr>
       <w:r>
-        <w:t xml:space="preserve">Untuk mendukung pengambilan keputusan yang akan dibuat ini, maka digunakan perhitungan bobot dengan metode AHP. Adapun tahapan dalam proses perhitungan bobot antara lain : </w:t>
+        <w:t xml:space="preserve">Untuk mendukung pengambilan keputusan yang akan dibuat ini, maka digunakan perhitungan bobot dengan metode AHP. Adapun tahapan dalam proses perhitungan bobot antara </w:t>
+      </w:r>
+      <w:proofErr w:type="gramStart"/>
+      <w:r>
+        <w:t>lain :</w:t>
+      </w:r>
+      <w:proofErr w:type="gramEnd"/>
+      <w:r>
+        <w:t xml:space="preserve"> </w:t>
       </w:r>
     </w:p>
     <w:p>
@@ -4390,7 +4516,15 @@
         <w:t xml:space="preserve"> hirarki seperti pada gambar 2.4</w:t>
       </w:r>
       <w:r>
-        <w:t xml:space="preserve"> di bawah ini : </w:t>
+        <w:t xml:space="preserve"> di bawah </w:t>
+      </w:r>
+      <w:proofErr w:type="gramStart"/>
+      <w:r>
+        <w:t>ini :</w:t>
+      </w:r>
+      <w:proofErr w:type="gramEnd"/>
+      <w:r>
+        <w:t xml:space="preserve"> </w:t>
       </w:r>
     </w:p>
     <w:p>
@@ -8579,6 +8713,7 @@
           <w:color w:val="000000"/>
         </w:rPr>
       </w:pPr>
+      <w:proofErr w:type="gramStart"/>
       <w:r>
         <w:rPr>
           <w:rFonts w:ascii="Times New Roman" w:hAnsi="Times New Roman" w:cs="Times New Roman"/>
@@ -8595,6 +8730,7 @@
         </w:rPr>
         <w:t>eterangan :</w:t>
       </w:r>
+      <w:proofErr w:type="gramEnd"/>
       <w:r>
         <w:rPr>
           <w:rFonts w:ascii="MS Mincho" w:eastAsia="MS Mincho" w:hAnsi="MS Mincho" w:cs="MS Mincho"/>
@@ -8710,8 +8846,13 @@
 </w:t>
       </w:r>
       <w:r>
-        <w:t>Dalam memeriksa konsistensi matriks ada beberapa langkah, yaitu sebagai berikut :</w:t>
-      </w:r>
+        <w:t xml:space="preserve">Dalam memeriksa konsistensi matriks ada beberapa langkah, yaitu sebagai </w:t>
+      </w:r>
+      <w:proofErr w:type="gramStart"/>
+      <w:r>
+        <w:t>berikut :</w:t>
+      </w:r>
+      <w:proofErr w:type="gramEnd"/>
       <w:r>
         <w:rPr>
           <w:rFonts w:ascii="MS Mincho" w:eastAsia="MS Mincho" w:hAnsi="MS Mincho" w:cs="MS Mincho"/>
@@ -11012,7 +11153,15 @@
         <w:t>ria yang ada (n). Pada tabel 2.6</w:t>
       </w:r>
       <w:r>
-        <w:t xml:space="preserve"> dapat dilihat nilai RI : </w:t>
+        <w:t xml:space="preserve"> dapat dilihat nilai </w:t>
+      </w:r>
+      <w:proofErr w:type="gramStart"/>
+      <w:r>
+        <w:t>RI :</w:t>
+      </w:r>
+      <w:proofErr w:type="gramEnd"/>
+      <w:r>
+        <w:t xml:space="preserve"> </w:t>
       </w:r>
     </w:p>
     <w:p>
@@ -11353,7 +11502,15 @@
         </w:drawing>
       </w:r>
       <w:r>
-        <w:t xml:space="preserve">Sedangkan persamaan yang digunakan untuk perhitungan CR adalah sebagai berikut : </w:t>
+        <w:t xml:space="preserve">Sedangkan persamaan yang digunakan untuk perhitungan CR adalah sebagai </w:t>
+      </w:r>
+      <w:proofErr w:type="gramStart"/>
+      <w:r>
+        <w:t>berikut :</w:t>
+      </w:r>
+      <w:proofErr w:type="gramEnd"/>
+      <w:r>
+        <w:t xml:space="preserve"> </w:t>
       </w:r>
     </w:p>
     <w:p>
@@ -11384,7 +11541,15 @@
         <w:pStyle w:val="ListParagraph"/>
       </w:pPr>
       <w:r>
-        <w:t xml:space="preserve">AHP telah banyak penggunaannya dalam berbagai skala bidang kehidupan. Kelebihan metode ini dibandingkan dengan pengambilan keputusan kriteria majemuk lainnya adalah : </w:t>
+        <w:t xml:space="preserve">AHP telah banyak penggunaannya dalam berbagai skala bidang kehidupan. Kelebihan metode ini dibandingkan dengan pengambilan keputusan kriteria majemuk lainnya </w:t>
+      </w:r>
+      <w:proofErr w:type="gramStart"/>
+      <w:r>
+        <w:t>adalah :</w:t>
+      </w:r>
+      <w:proofErr w:type="gramEnd"/>
+      <w:r>
+        <w:t xml:space="preserve"> </w:t>
       </w:r>
     </w:p>
     <w:p>
@@ -11566,7 +11731,15 @@
         <w:pStyle w:val="ListParagraph"/>
       </w:pPr>
       <w:r>
-        <w:t xml:space="preserve">Sedangkan kelemahan metode AHP diantaranya adalah sebagai berikut : </w:t>
+        <w:t xml:space="preserve">Sedangkan kelemahan metode AHP diantaranya adalah sebagai </w:t>
+      </w:r>
+      <w:proofErr w:type="gramStart"/>
+      <w:r>
+        <w:t>berikut :</w:t>
+      </w:r>
+      <w:proofErr w:type="gramEnd"/>
+      <w:r>
+        <w:t xml:space="preserve"> </w:t>
       </w:r>
     </w:p>
     <w:p>
@@ -11626,7 +11799,15 @@
         <w:pStyle w:val="ListParagraph"/>
       </w:pPr>
       <w:r>
-        <w:t xml:space="preserve">Basis data terdiri atas dua kata yaitu basis dan data. Basis kurang lebih dapat diartikan sebagai markas atau gudang, tempat bersarang atau berkumpul. Sedangkan data adalah representasi dunia nyata yang mewakili suatu objek seperti manusia (pegawai, siswa, pembeli, pelanggan), barang, hewan, peristiwa, konsep, keadaan, dan sebagainya yang direkam dalam bentuk angka, huruf, simbol, teks, gambar, bunyi, atau kombinasinya. Basis data sendiri dapat didefinisikan dalam sejumlah sudut pandang seperti : </w:t>
+        <w:t xml:space="preserve">Basis data terdiri atas dua kata yaitu basis dan data. Basis kurang lebih dapat diartikan sebagai markas atau gudang, tempat bersarang atau berkumpul. Sedangkan data adalah representasi dunia nyata yang mewakili suatu objek seperti manusia (pegawai, siswa, pembeli, pelanggan), barang, hewan, peristiwa, konsep, keadaan, dan sebagainya yang direkam dalam bentuk angka, huruf, simbol, teks, gambar, bunyi, atau kombinasinya. Basis data sendiri dapat didefinisikan dalam sejumlah sudut pandang </w:t>
+      </w:r>
+      <w:proofErr w:type="gramStart"/>
+      <w:r>
+        <w:t>seperti :</w:t>
+      </w:r>
+      <w:proofErr w:type="gramEnd"/>
+      <w:r>
+        <w:t xml:space="preserve"> </w:t>
       </w:r>
     </w:p>
     <w:p>
@@ -11831,7 +12012,15 @@
         <w:t>Entity Relationship Diagram</w:t>
       </w:r>
       <w:r>
-        <w:t xml:space="preserve">) merupakan model yang mendeskripsikan hubungan antar penyimpanan dalam DFD. ERD digunakan untuk memodelkan struktur data dan hubungan antar data. ERD menggunakan sejumlah notasi dan simbol untuk menggambarkan struktur dan hubungan antar data. Terdapat tiga simbol yang digunakan yaitu : </w:t>
+        <w:t xml:space="preserve">) merupakan model yang mendeskripsikan hubungan antar penyimpanan dalam DFD. ERD digunakan untuk memodelkan struktur data dan hubungan antar data. ERD menggunakan sejumlah notasi dan simbol untuk menggambarkan struktur dan hubungan antar data. Terdapat tiga simbol yang digunakan </w:t>
+      </w:r>
+      <w:proofErr w:type="gramStart"/>
+      <w:r>
+        <w:t>yaitu :</w:t>
+      </w:r>
+      <w:proofErr w:type="gramEnd"/>
+      <w:r>
+        <w:t xml:space="preserve"> </w:t>
       </w:r>
     </w:p>
     <w:p>
@@ -12659,7 +12848,15 @@
         <w:ind w:left="851"/>
       </w:pPr>
       <w:r>
-        <w:t xml:space="preserve">DAD ( Diagram Arus Data ) merupakan alat yang digunakan pada metodologi </w:t>
+        <w:t xml:space="preserve">DAD </w:t>
+      </w:r>
+      <w:proofErr w:type="gramStart"/>
+      <w:r>
+        <w:t>( Diagram</w:t>
+      </w:r>
+      <w:proofErr w:type="gramEnd"/>
+      <w:r>
+        <w:t xml:space="preserve"> Arus Data ) merupakan alat yang digunakan pada metodologi </w:t>
       </w:r>
       <w:r>
         <w:t xml:space="preserve">pengembangan sistem yang tersruktur ( </w:t>
@@ -12671,7 +12868,15 @@
         <w:t>Structured Analysis and Design</w:t>
       </w:r>
       <w:r>
-        <w:t xml:space="preserve">). DAD sering digunakan untuk menggambarkan suatu sistem yang telah ada atau sistem baru yang akan dikembangkan secara logika tanpa mempertimbangkan lingkungan fisik dimana data tersebut akan disimpan. Untuk mewakili arus data dalam suatu sistem digunakan notasi atau simbol sehingga sangat membantu dalam komunikasi dengan pemakai sistem untuk memahami sistem secara logika. Beberapa simbol yang sering digunakan di DAD untuk maksud mewakili : </w:t>
+        <w:t xml:space="preserve">). DAD sering digunakan untuk menggambarkan suatu sistem yang telah ada atau sistem baru yang akan dikembangkan secara logika tanpa mempertimbangkan lingkungan fisik dimana data tersebut akan disimpan. Untuk mewakili arus data dalam suatu sistem digunakan notasi atau simbol sehingga sangat membantu dalam komunikasi dengan pemakai sistem untuk memahami sistem secara logika. Beberapa simbol yang sering digunakan di DAD untuk maksud </w:t>
+      </w:r>
+      <w:proofErr w:type="gramStart"/>
+      <w:r>
+        <w:t>mewakili :</w:t>
+      </w:r>
+      <w:proofErr w:type="gramEnd"/>
+      <w:r>
+        <w:t xml:space="preserve"> </w:t>
       </w:r>
     </w:p>
     <w:p>
@@ -12693,7 +12898,15 @@
         <w:t>External entity</w:t>
       </w:r>
       <w:r>
-        <w:t xml:space="preserve"> ( kesatuan luar ) atau </w:t>
+        <w:t xml:space="preserve"> </w:t>
+      </w:r>
+      <w:proofErr w:type="gramStart"/>
+      <w:r>
+        <w:t>( kesatuan</w:t>
+      </w:r>
+      <w:proofErr w:type="gramEnd"/>
+      <w:r>
+        <w:t xml:space="preserve"> luar ) atau </w:t>
       </w:r>
       <w:r>
         <w:rPr>
@@ -12722,7 +12935,11 @@
       </w:pPr>
       <w:r>
         <w:lastRenderedPageBreak/>
-        <w:t xml:space="preserve">Setiap sistem pasti mempunyai batas sistem ( </w:t>
+        <w:t xml:space="preserve">Setiap sistem pasti mempunyai batas sistem </w:t>
+      </w:r>
+      <w:proofErr w:type="gramStart"/>
+      <w:r>
+        <w:t xml:space="preserve">( </w:t>
       </w:r>
       <w:r>
         <w:rPr>
@@ -12730,6 +12947,7 @@
         </w:rPr>
         <w:t>boundary</w:t>
       </w:r>
+      <w:proofErr w:type="gramEnd"/>
       <w:r>
         <w:t xml:space="preserve"> ) yang memisahkan suatu sistem dengan lingkungan luarnya. Sistem akan menerima input dan menghasilkan </w:t>
       </w:r>
@@ -12740,20 +12958,36 @@
         <w:t>output</w:t>
       </w:r>
       <w:r>
-        <w:t xml:space="preserve"> kepada lingkungan luarnya. Kesatuan luar ( </w:t>
-      </w:r>
-      <w:r>
-        <w:rPr>
-          <w:i/>
-        </w:rPr>
-        <w:t>external entity</w:t>
+        <w:t xml:space="preserve"> kepada lingkungan luarnya. Kesatuan luar </w:t>
+      </w:r>
+      <w:proofErr w:type="gramStart"/>
+      <w:r>
+        <w:t xml:space="preserve">( </w:t>
+      </w:r>
+      <w:r>
+        <w:rPr>
+          <w:i/>
+        </w:rPr>
+        <w:t>external</w:t>
+      </w:r>
+      <w:proofErr w:type="gramEnd"/>
+      <w:r>
+        <w:rPr>
+          <w:i/>
+        </w:rPr>
+        <w:t xml:space="preserve"> entity</w:t>
       </w:r>
       <w:r>
         <w:t xml:space="preserve"> ) merupakan kesatuan di lingkungan luar sistem yang dapat berupa orang, organisasi atau sistem lainnya yang berada di lingkungan luarnya yang akan memberikan input atau menerima output dari sistem. Suatu kesatuan luar dapat disimbolkan dengan suatu</w:t>
       </w:r>
       <w:r>
-        <w:t xml:space="preserve"> notasi kotak sebagai berikut :</w:t>
-      </w:r>
+        <w:t xml:space="preserve"> notasi kotak sebagai </w:t>
+      </w:r>
+      <w:proofErr w:type="gramStart"/>
+      <w:r>
+        <w:t>berikut :</w:t>
+      </w:r>
+      <w:proofErr w:type="gramEnd"/>
     </w:p>
     <w:p>
       <w:pPr>
@@ -12951,8 +13185,13 @@
         <w:t>Data flow</w:t>
       </w:r>
       <w:r>
-        <w:t xml:space="preserve"> (arus data )</w:t>
-      </w:r>
+        <w:t xml:space="preserve"> (arus </w:t>
+      </w:r>
+      <w:proofErr w:type="gramStart"/>
+      <w:r>
+        <w:t>data )</w:t>
+      </w:r>
+      <w:proofErr w:type="gramEnd"/>
       <w:r>
         <w:rPr>
           <w:rFonts w:ascii="MS Mincho" w:eastAsia="MS Mincho" w:hAnsi="MS Mincho" w:cs="MS Mincho"/>
@@ -13036,7 +13275,15 @@
         </w:drawing>
       </w:r>
       <w:r>
-        <w:t xml:space="preserve">Arus data menunjukkan arus dari data yang dapat berupa masukan untuk sistem atau hasil dari proses sistem. Arus data ini mengalir diantara proses, simpanan data dan kesatuan luar. Arus data di DAD diberi simbol suatu panah. Arus data sebaiknya diberi nama yang jelas dan mempunyai arti. Nama dari arus data dituliskan diatas garis panahnya sebagai berikut : </w:t>
+        <w:t xml:space="preserve">Arus data menunjukkan arus dari data yang dapat berupa masukan untuk sistem atau hasil dari proses sistem. Arus data ini mengalir diantara proses, simpanan data dan kesatuan luar. Arus data di DAD diberi simbol suatu panah. Arus data sebaiknya diberi nama yang jelas dan mempunyai arti. Nama dari arus data dituliskan diatas garis panahnya sebagai </w:t>
+      </w:r>
+      <w:proofErr w:type="gramStart"/>
+      <w:r>
+        <w:t>berikut :</w:t>
+      </w:r>
+      <w:proofErr w:type="gramEnd"/>
+      <w:r>
+        <w:t xml:space="preserve"> </w:t>
       </w:r>
     </w:p>
     <w:p>
@@ -13148,7 +13395,15 @@
         <w:t>Process</w:t>
       </w:r>
       <w:r>
-        <w:t xml:space="preserve"> ( proses )</w:t>
+        <w:t xml:space="preserve"> </w:t>
+      </w:r>
+      <w:proofErr w:type="gramStart"/>
+      <w:r>
+        <w:t>( proses</w:t>
+      </w:r>
+      <w:proofErr w:type="gramEnd"/>
+      <w:r>
+        <w:t xml:space="preserve"> )</w:t>
       </w:r>
       <w:r>
         <w:rPr>
@@ -13356,7 +13611,15 @@
         <w:t>Data Store</w:t>
       </w:r>
       <w:r>
-        <w:t xml:space="preserve"> ( Simpanan data )</w:t>
+        <w:t xml:space="preserve"> </w:t>
+      </w:r>
+      <w:proofErr w:type="gramStart"/>
+      <w:r>
+        <w:t>( Simpanan</w:t>
+      </w:r>
+      <w:proofErr w:type="gramEnd"/>
+      <w:r>
+        <w:t xml:space="preserve"> data )</w:t>
       </w:r>
       <w:r>
         <w:rPr>
@@ -13566,13 +13829,24 @@
         <w:pStyle w:val="ListParagraph"/>
       </w:pPr>
       <w:r>
-        <w:t xml:space="preserve">Kamus data ( </w:t>
-      </w:r>
-      <w:r>
-        <w:rPr>
-          <w:i/>
-        </w:rPr>
-        <w:t>data dictionary</w:t>
+        <w:t xml:space="preserve">Kamus data </w:t>
+      </w:r>
+      <w:proofErr w:type="gramStart"/>
+      <w:r>
+        <w:t xml:space="preserve">( </w:t>
+      </w:r>
+      <w:r>
+        <w:rPr>
+          <w:i/>
+        </w:rPr>
+        <w:t>data</w:t>
+      </w:r>
+      <w:proofErr w:type="gramEnd"/>
+      <w:r>
+        <w:rPr>
+          <w:i/>
+        </w:rPr>
+        <w:t xml:space="preserve"> dictionary</w:t>
       </w:r>
       <w:r>
         <w:t xml:space="preserve"> ) adalah katalog fakta tentang data dan kebutuhan-kebutuhan informasi dari suatu sistem informasi. Kamus data dibuat pada tahap analisis maupun pada tahap perencanaan sistem. Pada tahap analisis, kamus data dapat digunakan sebagai alat komunikasi antara analis sistem dengan pemakai sistem tentang data yang mengalir di sistem, yaitu </w:t>
@@ -16233,8 +16507,13 @@
         <w:pStyle w:val="ListParagraph"/>
       </w:pPr>
       <w:r>
-        <w:t>Berikut ini adalah beberapa simbol yang digunakan dalam menggambar suatu flowchart :</w:t>
-      </w:r>
+        <w:t xml:space="preserve">Berikut ini adalah beberapa simbol yang digunakan dalam menggambar suatu </w:t>
+      </w:r>
+      <w:proofErr w:type="gramStart"/>
+      <w:r>
+        <w:t>flowchart :</w:t>
+      </w:r>
+      <w:proofErr w:type="gramEnd"/>
     </w:p>
     <w:p>
       <w:pPr>
@@ -17873,7 +18152,15 @@
 </w:t>
       </w:r>
       <w:r>
-        <w:t xml:space="preserve">2. Objek secara konsep: Pekerjaan , Perusahaan, Rencana </w:t>
+        <w:t xml:space="preserve">2. Objek secara konsep: </w:t>
+      </w:r>
+      <w:proofErr w:type="gramStart"/>
+      <w:r>
+        <w:t>Pekerjaan ,</w:t>
+      </w:r>
+      <w:proofErr w:type="gramEnd"/>
+      <w:r>
+        <w:t xml:space="preserve"> Perusahaan, Rencana </w:t>
       </w:r>
       <w:r>
         <w:rPr>
@@ -19846,8 +20133,13 @@
         </w:rPr>
         <w:t xml:space="preserve">Unary Relationship </w:t>
       </w:r>
-      <w:r>
-        <w:t xml:space="preserve">1:N, pada relasi perlu ditambahan suatu </w:t>
+      <w:proofErr w:type="gramStart"/>
+      <w:r>
+        <w:t>1:N</w:t>
+      </w:r>
+      <w:proofErr w:type="gramEnd"/>
+      <w:r>
+        <w:t xml:space="preserve">, pada relasi perlu ditambahan suatu </w:t>
       </w:r>
       <w:r>
         <w:rPr>
@@ -19903,8 +20195,13 @@
         </w:rPr>
         <w:t xml:space="preserve">Unary Relationship </w:t>
       </w:r>
-      <w:r>
-        <w:t xml:space="preserve">M:N, buatlah relasi baru dimana </w:t>
+      <w:proofErr w:type="gramStart"/>
+      <w:r>
+        <w:t>M:N</w:t>
+      </w:r>
+      <w:proofErr w:type="gramEnd"/>
+      <w:r>
+        <w:t xml:space="preserve">, buatlah relasi baru dimana </w:t>
       </w:r>
       <w:r>
         <w:rPr>
@@ -20158,8 +20455,13 @@
         </w:rPr>
         <w:t xml:space="preserve">Binary Relationship </w:t>
       </w:r>
-      <w:r>
-        <w:t xml:space="preserve">1:N dimana </w:t>
+      <w:proofErr w:type="gramStart"/>
+      <w:r>
+        <w:t>1:N</w:t>
+      </w:r>
+      <w:proofErr w:type="gramEnd"/>
+      <w:r>
+        <w:t xml:space="preserve"> dimana </w:t>
       </w:r>
       <w:r>
         <w:t xml:space="preserve">tipe </w:t>
@@ -20226,8 +20528,13 @@
         </w:rPr>
         <w:t xml:space="preserve">Binary Relationship </w:t>
       </w:r>
-      <w:r>
-        <w:t xml:space="preserve">1:N, dimana </w:t>
+      <w:proofErr w:type="gramStart"/>
+      <w:r>
+        <w:t>1:N</w:t>
+      </w:r>
+      <w:proofErr w:type="gramEnd"/>
+      <w:r>
+        <w:t xml:space="preserve">, dimana </w:t>
       </w:r>
       <w:r>
         <w:t xml:space="preserve">tipe </w:t>
@@ -20313,8 +20620,13 @@
         </w:rPr>
         <w:t xml:space="preserve">Binary Relationship </w:t>
       </w:r>
-      <w:r>
-        <w:t xml:space="preserve">N:N, buatlah relasi baru dimana </w:t>
+      <w:proofErr w:type="gramStart"/>
+      <w:r>
+        <w:t>N:N</w:t>
+      </w:r>
+      <w:proofErr w:type="gramEnd"/>
+      <w:r>
+        <w:t xml:space="preserve">, buatlah relasi baru dimana </w:t>
       </w:r>
       <w:r>
         <w:rPr>
@@ -21703,7 +22015,15 @@
         <w:t xml:space="preserve">drag and drop, </w:t>
       </w:r>
       <w:r>
-        <w:t xml:space="preserve">dan dokumen HTML5 diawali dengan &lt;!doctype html&gt;. </w:t>
+        <w:t xml:space="preserve">dan dokumen HTML5 diawali dengan </w:t>
+      </w:r>
+      <w:proofErr w:type="gramStart"/>
+      <w:r>
+        <w:t>&lt;!doctype</w:t>
+      </w:r>
+      <w:proofErr w:type="gramEnd"/>
+      <w:r>
+        <w:t xml:space="preserve"> html&gt;. </w:t>
       </w:r>
     </w:p>
     <w:p>
@@ -21861,8 +22181,6 @@
           <w:i/>
         </w:rPr>
       </w:pPr>
-      <w:bookmarkStart w:id="0" w:name="_GoBack"/>
-      <w:bookmarkEnd w:id="0"/>
       <w:r>
         <w:rPr>
           <w:i/>
@@ -22369,7 +22687,15 @@
         <w:t xml:space="preserve">stylesheet </w:t>
       </w:r>
       <w:r>
-        <w:t xml:space="preserve">disebut bootstrap.less mencakup komponen-komponen </w:t>
+        <w:t xml:space="preserve">disebut </w:t>
+      </w:r>
+      <w:proofErr w:type="gramStart"/>
+      <w:r>
+        <w:t>bootstrap.less</w:t>
+      </w:r>
+      <w:proofErr w:type="gramEnd"/>
+      <w:r>
+        <w:t xml:space="preserve"> mencakup komponen-komponen </w:t>
       </w:r>
       <w:r>
         <w:rPr>
@@ -23640,12 +23966,6 @@
         <w:t>  </w:t>
       </w:r>
-    </w:p>
-    <w:p>
-      <w:pPr>
-        <w:pStyle w:val="ListParagraph"/>
-        <w:ind w:left="1134"/>
-      </w:pPr>
     </w:p>
     <w:sectPr>
       <w:headerReference w:type="even" r:id="rId54"/>
@@ -23785,7 +24105,7 @@
         <w:rStyle w:val="PageNumber"/>
         <w:noProof/>
       </w:rPr>
-      <w:t>57</w:t>
+      <w:t>8</w:t>
     </w:r>
     <w:r>
       <w:rPr>
@@ -29762,7 +30082,7 @@
     </b:Author>
     <b:Publisher>Universitas Kristen Satya Wacana</b:Publisher>
     <b:JournalName>Perancangan dan Implementasi Sistem Pendukung Keputusan untuk Jalan Menggunakan Metode ID3</b:JournalName>
-    <b:RefOrder>1</b:RefOrder>
+    <b:RefOrder>6</b:RefOrder>
   </b:Source>
   <b:Source>
     <b:Tag>Fit12</b:Tag>
@@ -29781,7 +30101,7 @@
     <b:Publisher>Seminar Nasional Teknologi Informasi &amp; Komunikasi Terapan</b:Publisher>
     <b:Year>2012</b:Year>
     <b:StandardNumber>979-26-0255-0</b:StandardNumber>
-    <b:RefOrder>2</b:RefOrder>
+    <b:RefOrder>3</b:RefOrder>
   </b:Source>
   <b:Source>
     <b:Tag>Kho08</b:Tag>
@@ -29800,7 +30120,7 @@
         </b:NameList>
       </b:Author>
     </b:Author>
-    <b:RefOrder>3</b:RefOrder>
+    <b:RefOrder>4</b:RefOrder>
   </b:Source>
   <b:Source>
     <b:Tag>Tur11</b:Tag>
@@ -29827,7 +30147,7 @@
     </b:Author>
     <b:Edition>6</b:Edition>
     <b:Pages>77</b:Pages>
-    <b:RefOrder>4</b:RefOrder>
+    <b:RefOrder>5</b:RefOrder>
   </b:Source>
   <b:Source>
     <b:Tag>Lau10</b:Tag>
@@ -29852,7 +30172,7 @@
         </b:NameList>
       </b:Author>
     </b:Author>
-    <b:RefOrder>5</b:RefOrder>
+    <b:RefOrder>7</b:RefOrder>
   </b:Source>
   <b:Source>
     <b:Tag>Paw13</b:Tag>
@@ -29876,13 +30196,54 @@
         </b:NameList>
       </b:Author>
     </b:Author>
-    <b:RefOrder>6</b:RefOrder>
+    <b:RefOrder>8</b:RefOrder>
+  </b:Source>
+  <b:Source>
+    <b:Tag>SSa14</b:Tag>
+    <b:SourceType>JournalArticle</b:SourceType>
+    <b:Guid>{300AA8E6-239C-3F42-9688-6956E5C8784F}</b:Guid>
+    <b:Title>Sistem Pendukung Keputusan Untuk Penilaian Kinerja Pegawai Menggunakan Metode Analytical Hierarchy Process (AHP) Pada RSUD Serang</b:Title>
+    <b:JournalName>Jurnal Sistem Informasi</b:JournalName>
+    <b:Year>2014</b:Year>
+    <b:StandardNumber>1(1), 33–37</b:StandardNumber>
+    <b:Author>
+      <b:Author>
+        <b:NameList>
+          <b:Person>
+            <b:Last>Saefudin</b:Last>
+          </b:Person>
+          <b:Person>
+            <b:Last>Wahyuningsih</b:Last>
+          </b:Person>
+        </b:NameList>
+      </b:Author>
+    </b:Author>
+    <b:RefOrder>1</b:RefOrder>
+  </b:Source>
+  <b:Source>
+    <b:Tag>Zul13</b:Tag>
+    <b:SourceType>JournalArticle</b:SourceType>
+    <b:Guid>{88CCBE7F-3BCD-E94D-8539-B589A333575F}</b:Guid>
+    <b:JournalName>Sistem Pendukung Keputusan Menggunakan Metode SAW Untuk Penilaian Dosen Berprestasi (Studi Kasus Di Universitas Dehasen Bengkulu)</b:JournalName>
+    <b:Publisher>Media Infotama</b:Publisher>
+    <b:Year>2013</b:Year>
+    <b:StandardNumber>1858 - 2680</b:StandardNumber>
+    <b:Author>
+      <b:Author>
+        <b:NameList>
+          <b:Person>
+            <b:Last>Zulita</b:Last>
+          </b:Person>
+        </b:NameList>
+      </b:Author>
+    </b:Author>
+    <b:RefOrder>2</b:RefOrder>
   </b:Source>
 </b:Sources>
 </file>
 
 <file path=customXml/itemProps1.xml><?xml version="1.0" encoding="utf-8"?>
-<ds:datastoreItem xmlns:ds="http://schemas.openxmlformats.org/officeDocument/2006/customXml" ds:itemID="{8DFB8225-DB32-9B4A-A2C4-4C62ABBE7C07}">
+<ds:datastoreItem xmlns:ds="http://schemas.openxmlformats.org/officeDocument/2006/customXml" ds:itemID="{4AF25937-4A46-6848-AA1A-C4C368F2DAC9}">
   <ds:schemaRefs>
     <ds:schemaRef ds:uri="http://schemas.openxmlformats.org/officeDocument/2006/bibliography"/>
   </ds:schemaRefs>
